--- a/++Templated Entries/++LDosky Templated Entries/++Originals/Villanueva (Etkin)/Villanueva (Etkin) Templated LD.docx
+++ b/++Templated Entries/++LDosky Templated Entries/++Originals/Villanueva (Etkin)/Villanueva (Etkin) Templated LD.docx
@@ -69,7 +69,7 @@
           <w:sdtContent>
             <w:tc>
               <w:tcPr>
-                <w:tcW w:w="1259" w:type="dxa"/>
+                <w:tcW w:w="1296" w:type="dxa"/>
               </w:tcPr>
               <w:p>
                 <w:pPr>
@@ -198,7 +198,7 @@
           <w:sdtContent>
             <w:tc>
               <w:tcPr>
-                <w:tcW w:w="8525" w:type="dxa"/>
+                <w:tcW w:w="8562" w:type="dxa"/>
                 <w:gridSpan w:val="4"/>
               </w:tcPr>
               <w:p>
@@ -241,21 +241,28 @@
             <w:placeholder>
               <w:docPart w:val="FDB407D1DB54C84A82437B2EA2BE929D"/>
             </w:placeholder>
-            <w:showingPlcHdr/>
             <w:text/>
           </w:sdtPr>
           <w:sdtContent>
             <w:tc>
               <w:tcPr>
-                <w:tcW w:w="8525" w:type="dxa"/>
+                <w:tcW w:w="8562" w:type="dxa"/>
                 <w:gridSpan w:val="4"/>
               </w:tcPr>
               <w:p>
                 <w:r>
                   <w:rPr>
-                    <w:rStyle w:val="PlaceholderText"/>
-                  </w:rPr>
-                  <w:t>[Enter the institution with which you are affiliated]</w:t>
+                    <w:rFonts w:ascii="Calibri" w:eastAsia="Times New Roman" w:hAnsi="Calibri" w:cs="Times New Roman"/>
+                    <w:lang w:val="en-CA"/>
+                  </w:rPr>
+                  <w:t>Universidad Nacional de L</w:t>
+                </w:r>
+                <w:r>
+                  <w:rPr>
+                    <w:rFonts w:ascii="Calibri" w:eastAsia="Times New Roman" w:hAnsi="Calibri" w:cs="Times New Roman"/>
+                    <w:lang w:val="en-CA"/>
+                  </w:rPr>
+                  <w:t>a Plata, Argentina</w:t>
                 </w:r>
               </w:p>
             </w:tc>
@@ -312,16 +319,12 @@
       <w:tr>
         <w:sdt>
           <w:sdtPr>
-            <w:rPr>
-              <w:b/>
-            </w:rPr>
             <w:alias w:val="Article headword"/>
             <w:tag w:val="articleHeadword"/>
             <w:id w:val="-361440020"/>
             <w:placeholder>
               <w:docPart w:val="934B95B22052B94D801CCB452E633F59"/>
             </w:placeholder>
-            <w:showingPlcHdr/>
             <w:text/>
           </w:sdtPr>
           <w:sdtContent>
@@ -340,11 +343,7 @@
                   </w:rPr>
                 </w:pPr>
                 <w:r>
-                  <w:rPr>
-                    <w:b/>
-                    <w:color w:val="808080" w:themeColor="background1" w:themeShade="80"/>
-                  </w:rPr>
-                  <w:t>[Enter the headword for your article]</w:t>
+                  <w:t>Villanueva, María Cecilia (1964--)</w:t>
                 </w:r>
               </w:p>
             </w:tc>
@@ -429,7 +428,13 @@
                   <w:t xml:space="preserve"> in 1964 in La Plata, Argentina. She s</w:t>
                 </w:r>
                 <w:r>
-                  <w:t xml:space="preserve">tudied composition at the Universidad Nacional de La Plata, with Mariano Etkin, where she currently works as teacher in composition and researcher in musical analysis focused on 20th century music. She is considered one of the most notable personalities of her generation, successfully mixing research and composition. </w:t>
+                  <w:t xml:space="preserve">tudied composition at the Universidad Nacional de La Plata, with Mariano Etkin, where she currently works as teacher in composition and researcher in musical analysis focused on 20th century music. She is considered one of the most notable </w:t>
+                </w:r>
+                <w:r>
+                  <w:t>figures</w:t>
+                </w:r>
+                <w:r>
+                  <w:t xml:space="preserve"> of her generation, successfully mixing research and composition. </w:t>
                 </w:r>
               </w:p>
               <w:p/>
@@ -443,19 +448,64 @@
                   <w:t>Villanueva’s music is a testimony to her</w:t>
                 </w:r>
                 <w:r>
-                  <w:t xml:space="preserve"> aesthetic independence, distinguishing itself from that of her colleagues by the originality of her technical approaches and </w:t>
+                  <w:t xml:space="preserve"> aesthetic independence. She distinguishes</w:t>
+                </w:r>
+                <w:r>
+                  <w:t xml:space="preserve"> </w:t>
+                </w:r>
+                <w:r>
+                  <w:t>herself from</w:t>
+                </w:r>
+                <w:r>
+                  <w:t xml:space="preserve"> her colleagues by the originality of her technical approaches and </w:t>
                 </w:r>
                 <w:r>
                   <w:t>her</w:t>
                 </w:r>
                 <w:r>
-                  <w:t xml:space="preserve"> realization of very personal ideas. The expressive density of Villanueva’s music develops around a complex elaboration of materials, which in some cases, coexist with elements of extreme simplicity. Her music has been performed in the main festivals and new music cycles of E</w:t>
-                </w:r>
-                <w:r>
-                  <w:t xml:space="preserve">urope, U.S.A. and Latin America. She has also </w:t>
-                </w:r>
-                <w:r>
-                  <w:t xml:space="preserve">received multiple recognitions, such as the German </w:t>
+                  <w:t xml:space="preserve"> rendering</w:t>
+                </w:r>
+                <w:r>
+                  <w:t xml:space="preserve"> of very personal ideas. The expressive density of Villanueva’s music develops around a complex elaboration of materials, which</w:t>
+                </w:r>
+                <w:r>
+                  <w:t>,</w:t>
+                </w:r>
+                <w:r>
+                  <w:t xml:space="preserve"> in some cases, coexist with elements of extreme simplicity. Her music has been performed in</w:t>
+                </w:r>
+                <w:r>
+                  <w:t xml:space="preserve"> many of</w:t>
+                </w:r>
+                <w:r>
+                  <w:t xml:space="preserve"> the main festivals and new music cycles of E</w:t>
+                </w:r>
+                <w:r>
+                  <w:t xml:space="preserve">urope, </w:t>
+                </w:r>
+                <w:r>
+                  <w:t>the United States</w:t>
+                </w:r>
+                <w:r>
+                  <w:t>,</w:t>
+                </w:r>
+                <w:r>
+                  <w:t xml:space="preserve"> and Latin America. She has also </w:t>
+                </w:r>
+                <w:r>
+                  <w:t xml:space="preserve">received </w:t>
+                </w:r>
+                <w:r>
+                  <w:t>recognition for her wor</w:t>
+                </w:r>
+                <w:r>
+                  <w:t xml:space="preserve">k on numerous occasions. She was </w:t>
+                </w:r>
+                <w:r>
+                  <w:t>awarded</w:t>
+                </w:r>
+                <w:r>
+                  <w:t xml:space="preserve"> the German </w:t>
                 </w:r>
                 <w:r>
                   <w:rPr>
@@ -464,7 +514,19 @@
                   <w:t>Forum Junger Komponisten</w:t>
                 </w:r>
                 <w:r>
-                  <w:t xml:space="preserve"> 1989 (WDR) prize in Köln and the </w:t>
+                  <w:t xml:space="preserve"> 1989 (WDR) prize in Köln,</w:t>
+                </w:r>
+                <w:r>
+                  <w:t xml:space="preserve"> </w:t>
+                </w:r>
+                <w:r>
+                  <w:t>and</w:t>
+                </w:r>
+                <w:r>
+                  <w:t xml:space="preserve"> won </w:t>
+                </w:r>
+                <w:r>
+                  <w:t xml:space="preserve">the </w:t>
                 </w:r>
                 <w:r>
                   <w:rPr>
@@ -473,6 +535,9 @@
                   <w:t>Elizabeth Schneider</w:t>
                 </w:r>
                 <w:r>
+                  <w:t xml:space="preserve"> prize in</w:t>
+                </w:r>
+                <w:r>
                   <w:t xml:space="preserve"> 2001 in Freiburg, as well as the Premio de la Ciudad de Buenos Aires, Argentina, 2003. She has been the recipient of several prestigious German composer residences </w:t>
                 </w:r>
                 <w:r>
@@ -488,13 +553,8 @@
                   <w:t>Akademie Schloss Solitude</w:t>
                 </w:r>
                 <w:r>
-                  <w:t>, Stuttgart (1994/95)</w:t>
-                </w:r>
-                <w:proofErr w:type="gramStart"/>
-                <w:r>
-                  <w:t>;</w:t>
-                </w:r>
-                <w:proofErr w:type="gramEnd"/>
+                  <w:t>, Stuttgart (1994-95),</w:t>
+                </w:r>
                 <w:r>
                   <w:t xml:space="preserve"> the </w:t>
                 </w:r>
@@ -554,44 +614,58 @@
                   <w:t xml:space="preserve"> s</w:t>
                 </w:r>
                 <w:r>
-                  <w:t>tudied composition at the Universidad Nacion</w:t>
-                </w:r>
-                <w:bookmarkStart w:id="0" w:name="_GoBack"/>
-                <w:bookmarkEnd w:id="0"/>
-                <w:r>
-                  <w:t xml:space="preserve">al de La Plata, with Mariano Etkin, where she currently works as teacher in composition and researcher in musical analysis focused on 20th century music. She is considered one of the most notable personalities of her generation, successfully mixing research and composition. </w:t>
+                  <w:t xml:space="preserve">tudied composition at the Universidad Nacional de La Plata, with Mariano Etkin, where she currently works as teacher in composition and researcher in musical analysis focused on 20th century music. She is considered one of the most notable </w:t>
+                </w:r>
+                <w:r>
+                  <w:t>figures</w:t>
+                </w:r>
+                <w:r>
+                  <w:t xml:space="preserve"> of her generation, successfully mixing research and composition. </w:t>
                 </w:r>
               </w:p>
               <w:p/>
               <w:p>
-                <w:pPr>
-                  <w:rPr>
-                    <w:i/>
-                  </w:rPr>
-                </w:pPr>
-                <w:r>
-                  <w:t>Villanueva’s</w:t>
-                </w:r>
-                <w:r>
-                  <w:t xml:space="preserve"> music is a testimony to</w:t>
-                </w:r>
-                <w:r>
-                  <w:t xml:space="preserve"> her</w:t>
-                </w:r>
-                <w:r>
-                  <w:t xml:space="preserve"> aesthetic independence, distinguishing itself from that of her colleagues by the originality of her technical approaches and </w:t>
-                </w:r>
-                <w:r>
-                  <w:t>her</w:t>
-                </w:r>
-                <w:r>
-                  <w:t xml:space="preserve"> realization of very personal ideas. The expressive density of Villanueva’s music develops around a complex elaboration of materials, which in some cases, coexist with elements of extreme simplicity. Her music has been performed in the main festivals and new music cycles of E</w:t>
-                </w:r>
-                <w:r>
-                  <w:t xml:space="preserve">urope, U.S.A. and Latin America. She has also </w:t>
-                </w:r>
-                <w:r>
-                  <w:t xml:space="preserve">received multiple recognitions, such as the German </w:t>
+                <w:r>
+                  <w:t>Villanueva’s music is a testimony to her aesthetic independence. She distinguishes</w:t>
+                </w:r>
+                <w:r>
+                  <w:t xml:space="preserve"> </w:t>
+                </w:r>
+                <w:r>
+                  <w:t>herself from</w:t>
+                </w:r>
+                <w:r>
+                  <w:t xml:space="preserve"> her colleagues by the originality of her technical approaches and </w:t>
+                </w:r>
+                <w:r>
+                  <w:t>her rendering</w:t>
+                </w:r>
+                <w:r>
+                  <w:t xml:space="preserve"> of very personal ideas. The expressive density of Villanueva’s music develops around a complex elaboration of materials, which</w:t>
+                </w:r>
+                <w:r>
+                  <w:t>,</w:t>
+                </w:r>
+                <w:r>
+                  <w:t xml:space="preserve"> in some cases, coexist with elements of extreme simplicity. Her music has been performed in</w:t>
+                </w:r>
+                <w:r>
+                  <w:t xml:space="preserve"> many of</w:t>
+                </w:r>
+                <w:r>
+                  <w:t xml:space="preserve"> the main festivals and new music cycles of E</w:t>
+                </w:r>
+                <w:r>
+                  <w:t xml:space="preserve">urope, the United States, and Latin America. She has also </w:t>
+                </w:r>
+                <w:r>
+                  <w:t xml:space="preserve">received </w:t>
+                </w:r>
+                <w:r>
+                  <w:t>recognition for her work on numerous occasions. She was awarded</w:t>
+                </w:r>
+                <w:r>
+                  <w:t xml:space="preserve"> the German </w:t>
                 </w:r>
                 <w:r>
                   <w:rPr>
@@ -600,7 +674,16 @@
                   <w:t>Forum Junger Komponisten</w:t>
                 </w:r>
                 <w:r>
-                  <w:t xml:space="preserve"> 1989 (WDR) prize in Köln and the </w:t>
+                  <w:t xml:space="preserve"> 1989 (WDR) prize in Köln,</w:t>
+                </w:r>
+                <w:r>
+                  <w:t xml:space="preserve"> </w:t>
+                </w:r>
+                <w:r>
+                  <w:t xml:space="preserve">and won </w:t>
+                </w:r>
+                <w:r>
+                  <w:t xml:space="preserve">the </w:t>
                 </w:r>
                 <w:r>
                   <w:rPr>
@@ -609,6 +692,9 @@
                   <w:t>Elizabeth Schneider</w:t>
                 </w:r>
                 <w:r>
+                  <w:t xml:space="preserve"> prize in</w:t>
+                </w:r>
+                <w:r>
                   <w:t xml:space="preserve"> 2001 in Freiburg, as well as the Premio de la Ciudad de Buenos Aires, Argentina, 2003. She has been the recipient of several prestigious German composer residences </w:t>
                 </w:r>
                 <w:r>
@@ -624,13 +710,8 @@
                   <w:t>Akademie Schloss Solitude</w:t>
                 </w:r>
                 <w:r>
-                  <w:t>, Stuttgart (1994/95)</w:t>
-                </w:r>
-                <w:proofErr w:type="gramStart"/>
-                <w:r>
-                  <w:t>;</w:t>
-                </w:r>
-                <w:proofErr w:type="gramEnd"/>
+                  <w:t>, Stuttgart (1994-95),</w:t>
+                </w:r>
                 <w:r>
                   <w:t xml:space="preserve"> the </w:t>
                 </w:r>
@@ -668,20 +749,41 @@
                   <w:t xml:space="preserve"> individual</w:t>
                 </w:r>
                 <w:r>
-                  <w:t xml:space="preserve"> work </w:t>
-                </w:r>
-                <w:r>
-                  <w:t>seems to exist in</w:t>
+                  <w:t xml:space="preserve"> </w:t>
+                </w:r>
+                <w:r>
+                  <w:t>composition</w:t>
+                </w:r>
+                <w:r>
+                  <w:t xml:space="preserve"> </w:t>
+                </w:r>
+                <w:r>
+                  <w:t xml:space="preserve">seems to </w:t>
+                </w:r>
+                <w:r>
+                  <w:t>be</w:t>
+                </w:r>
+                <w:r>
+                  <w:t xml:space="preserve"> closed off</w:t>
+                </w:r>
+                <w:r>
+                  <w:t xml:space="preserve"> in</w:t>
                 </w:r>
                 <w:r>
                   <w:t xml:space="preserve"> its own w</w:t>
                 </w:r>
                 <w:r>
-                  <w:t xml:space="preserve">orld, closed in itself, and </w:t>
+                  <w:t xml:space="preserve">orld, and </w:t>
+                </w:r>
+                <w:r>
+                  <w:t xml:space="preserve">is </w:t>
                 </w:r>
                 <w:r>
                   <w:lastRenderedPageBreak/>
-                  <w:t>filled with</w:t>
+                  <w:t>laden</w:t>
+                </w:r>
+                <w:r>
+                  <w:t xml:space="preserve"> with</w:t>
                 </w:r>
                 <w:r>
                   <w:t xml:space="preserve"> tension. In general, her</w:t>
@@ -726,7 +828,13 @@
                   <w:t xml:space="preserve"> any virtuosic exhibition, but </w:t>
                 </w:r>
                 <w:r>
-                  <w:t xml:space="preserve">on the contrary, because of its lack of expressivity. The piece has a continuo, in the way of a </w:t>
+                  <w:t>on the contrary, because of its</w:t>
+                </w:r>
+                <w:r>
+                  <w:t xml:space="preserve"> profound</w:t>
+                </w:r>
+                <w:r>
+                  <w:t xml:space="preserve"> lack of expressivity. The piece has a continuo, in the way of a </w:t>
                 </w:r>
                 <w:r>
                   <w:rPr>
@@ -735,7 +843,24 @@
                   <w:t>moto perpetuo</w:t>
                 </w:r>
                 <w:r>
-                  <w:t xml:space="preserve">, that produces a particular anxiety given its incessant quality by step motion (fig.1 and 2). The end of most of Villanueva’s pieces present an unexpected twist. In </w:t>
+                  <w:t xml:space="preserve">, that produces a particular anxiety given its incessant </w:t>
+                </w:r>
+                <w:commentRangeStart w:id="0"/>
+                <w:r>
+                  <w:t>quality by step motion</w:t>
+                </w:r>
+                <w:r>
+                  <w:t xml:space="preserve"> </w:t>
+                </w:r>
+                <w:commentRangeEnd w:id="0"/>
+                <w:r>
+                  <w:rPr>
+                    <w:rStyle w:val="CommentReference"/>
+                  </w:rPr>
+                  <w:commentReference w:id="0"/>
+                </w:r>
+                <w:r>
+                  <w:t xml:space="preserve">(fig.1 and 2). The end of most of Villanueva’s pieces present an unexpected twist. In </w:t>
                 </w:r>
                 <w:r>
                   <w:rPr>
@@ -744,7 +869,21 @@
                   <w:t>Birlibirloque,</w:t>
                 </w:r>
                 <w:r>
-                  <w:t xml:space="preserve"> the constant and invariable presence of the viola is suddenly abandoned as the double bass joins it in unison (fig. 3). In a similar fashion, the last sonority of the work </w:t>
+                  <w:t xml:space="preserve"> the constant and invariable presence of the viola is suddenly abandoned as the double bass joins it in unison (fig. 3). In a similar fashion, the last </w:t>
+                </w:r>
+                <w:commentRangeStart w:id="1"/>
+                <w:r>
+                  <w:t>sonority</w:t>
+                </w:r>
+                <w:commentRangeEnd w:id="1"/>
+                <w:r>
+                  <w:rPr>
+                    <w:rStyle w:val="CommentReference"/>
+                  </w:rPr>
+                  <w:commentReference w:id="1"/>
+                </w:r>
+                <w:r>
+                  <w:t xml:space="preserve"> of the work </w:t>
                 </w:r>
                 <w:r>
                   <w:rPr>
@@ -767,7 +906,13 @@
                   <w:t xml:space="preserve"> one</w:t>
                 </w:r>
                 <w:r>
-                  <w:t xml:space="preserve"> in the entire score. Here, the usual meaning implied by the drumroll</w:t>
+                  <w:t xml:space="preserve"> in the entire score. Here, the usual meaning implied by </w:t>
+                </w:r>
+                <w:r>
+                  <w:t>a</w:t>
+                </w:r>
+                <w:r>
+                  <w:t xml:space="preserve"> drumroll</w:t>
                 </w:r>
                 <w:r>
                   <w:t>,</w:t>
@@ -817,11 +962,22 @@
                   <w:t>s not simply accessory, but</w:t>
                 </w:r>
                 <w:r>
-                  <w:t xml:space="preserve"> intimately related to the actions of the soloist. Both the solo instrument and the orchestra share the same chord </w:t>
+                  <w:t xml:space="preserve"> intimately related to the actions of the soloist. Both the solo instrument and the orchestra </w:t>
+                </w:r>
+                <w:commentRangeStart w:id="2"/>
+                <w:r>
+                  <w:t xml:space="preserve">share the same chord </w:t>
                 </w:r>
                 <w:r>
                   <w:t>patterns</w:t>
                 </w:r>
+                <w:commentRangeEnd w:id="2"/>
+                <w:r>
+                  <w:rPr>
+                    <w:rStyle w:val="CommentReference"/>
+                  </w:rPr>
+                  <w:commentReference w:id="2"/>
+                </w:r>
                 <w:r>
                   <w:t>, just like the orchest</w:t>
                 </w:r>
@@ -841,7 +997,7 @@
                   <w:t>al manner by both sound sources. This eliminates one of the</w:t>
                 </w:r>
                 <w:r>
-                  <w:t xml:space="preserve"> typical characteristic</w:t>
+                  <w:t xml:space="preserve"> characteristic</w:t>
                 </w:r>
                 <w:r>
                   <w:t>s</w:t>
@@ -850,19 +1006,19 @@
                   <w:t xml:space="preserve"> of traditional texture</w:t>
                 </w:r>
                 <w:r>
-                  <w:t xml:space="preserve"> </w:t>
-                </w:r>
-                <w:r>
-                  <w:t>—</w:t>
-                </w:r>
-                <w:r>
-                  <w:t xml:space="preserve"> </w:t>
+                  <w:t xml:space="preserve">: </w:t>
                 </w:r>
                 <w:r>
                   <w:t>that of the</w:t>
                 </w:r>
                 <w:r>
-                  <w:t xml:space="preserve"> singular opposed to the plural. This demonstrates</w:t>
+                  <w:t xml:space="preserve"> singu</w:t>
+                </w:r>
+                <w:r>
+                  <w:t xml:space="preserve">lar opposed to the plural, and </w:t>
+                </w:r>
+                <w:r>
+                  <w:t>demonstrates</w:t>
                 </w:r>
                 <w:r>
                   <w:t xml:space="preserve"> a type of self-restrain</w:t>
@@ -901,7 +1057,34 @@
                   <w:t xml:space="preserve"> as a starting point</w:t>
                 </w:r>
                 <w:r>
-                  <w:t>. Using a principle that can be defined as magnifying glass or zooming in</w:t>
+                  <w:t>. Using a principle that can be defined as</w:t>
+                </w:r>
+                <w:r>
+                  <w:t xml:space="preserve"> a</w:t>
+                </w:r>
+                <w:r>
+                  <w:t xml:space="preserve"> </w:t>
+                </w:r>
+                <w:r>
+                  <w:t>‘</w:t>
+                </w:r>
+                <w:r>
+                  <w:t>magnifying glass</w:t>
+                </w:r>
+                <w:r>
+                  <w:t>’</w:t>
+                </w:r>
+                <w:r>
+                  <w:t xml:space="preserve"> or </w:t>
+                </w:r>
+                <w:r>
+                  <w:t>‘</w:t>
+                </w:r>
+                <w:r>
+                  <w:t>zooming in</w:t>
+                </w:r>
+                <w:r>
+                  <w:t>’</w:t>
                 </w:r>
                 <w:r>
                   <w:t xml:space="preserve"> effect</w:t>
@@ -1057,7 +1240,13 @@
                   <w:t>, however, do not prevent</w:t>
                 </w:r>
                 <w:r>
-                  <w:t xml:space="preserve"> the listener from recognizing the objects in relation to themselves. The magnifying glass</w:t>
+                  <w:t xml:space="preserve"> the listener from recognizing the objects in relation to themselves. </w:t>
+                </w:r>
+                <w:r>
+                  <w:t>Villanueva applies the</w:t>
+                </w:r>
+                <w:r>
+                  <w:t xml:space="preserve"> magnifying glass</w:t>
                 </w:r>
                 <w:r>
                   <w:t xml:space="preserve"> effect mentioned in relation to</w:t>
@@ -1072,25 +1261,13 @@
                   <w:t>Retrato del pasado</w:t>
                 </w:r>
                 <w:r>
-                  <w:t>, applies here as well. In this instance,</w:t>
-                </w:r>
-                <w:r>
-                  <w:t xml:space="preserve"> </w:t>
-                </w:r>
-                <w:r>
-                  <w:t xml:space="preserve">Villanueva </w:t>
-                </w:r>
-                <w:r>
-                  <w:t xml:space="preserve">applies the magnifying </w:t>
-                </w:r>
-                <w:r>
-                  <w:t>glass</w:t>
-                </w:r>
-                <w:r>
-                  <w:t xml:space="preserve"> effect </w:t>
-                </w:r>
-                <w:r>
-                  <w:t>to very specific materials (</w:t>
+                  <w:t xml:space="preserve"> here as well, in</w:t>
+                </w:r>
+                <w:r>
+                  <w:t xml:space="preserve"> this instance,</w:t>
+                </w:r>
+                <w:r>
+                  <w:t xml:space="preserve"> to very specific materials (</w:t>
                 </w:r>
                 <w:r>
                   <w:rPr>
@@ -1601,7 +1778,15 @@
                   <w:rPr>
                     <w:lang w:eastAsia="es-ES"/>
                   </w:rPr>
-                  <w:t xml:space="preserve"> fl, cl, cr, tp, trb, perc, pf, </w:t>
+                  <w:t xml:space="preserve"> f</w:t>
+                </w:r>
+                <w:bookmarkStart w:id="3" w:name="_GoBack"/>
+                <w:bookmarkEnd w:id="3"/>
+                <w:r>
+                  <w:rPr>
+                    <w:lang w:eastAsia="es-ES"/>
+                  </w:rPr>
+                  <w:t xml:space="preserve">l, cl, cr, tp, trb, perc, pf, </w:t>
                 </w:r>
                 <w:r>
                   <w:rPr>
@@ -2704,7 +2889,7 @@
     </w:tbl>
     <w:p/>
     <w:sectPr>
-      <w:headerReference w:type="default" r:id="rId9"/>
+      <w:headerReference w:type="default" r:id="rId10"/>
       <w:pgSz w:w="11906" w:h="16838"/>
       <w:pgMar w:top="1440" w:right="1440" w:bottom="1440" w:left="1440" w:header="708" w:footer="708" w:gutter="0"/>
       <w:cols w:space="708"/>
@@ -2712,6 +2897,59 @@
     </w:sectPr>
   </w:body>
 </w:document>
+</file>
+
+<file path=word/comments.xml><?xml version="1.0" encoding="utf-8"?>
+<w:comments xmlns:wpc="http://schemas.microsoft.com/office/word/2010/wordprocessingCanvas" xmlns:mo="http://schemas.microsoft.com/office/mac/office/2008/main" xmlns:mc="http://schemas.openxmlformats.org/markup-compatibility/2006" xmlns:mv="urn:schemas-microsoft-com:mac:vml" xmlns:o="urn:schemas-microsoft-com:office:office" xmlns:r="http://schemas.openxmlformats.org/officeDocument/2006/relationships" xmlns:m="http://schemas.openxmlformats.org/officeDocument/2006/math" xmlns:v="urn:schemas-microsoft-com:vml" xmlns:wp14="http://schemas.microsoft.com/office/word/2010/wordprocessingDrawing" xmlns:wp="http://schemas.openxmlformats.org/drawingml/2006/wordprocessingDrawing" xmlns:w10="urn:schemas-microsoft-com:office:word" xmlns:w="http://schemas.openxmlformats.org/wordprocessingml/2006/main" xmlns:w14="http://schemas.microsoft.com/office/word/2010/wordml" xmlns:wpg="http://schemas.microsoft.com/office/word/2010/wordprocessingGroup" xmlns:wpi="http://schemas.microsoft.com/office/word/2010/wordprocessingInk" xmlns:wne="http://schemas.microsoft.com/office/word/2006/wordml" xmlns:wps="http://schemas.microsoft.com/office/word/2010/wordprocessingShape" mc:Ignorable="w14 wp14">
+  <w:comment w:id="0" w:author="Laura Dosky" w:date="2014-10-08T13:39:00Z" w:initials="LD">
+    <w:p>
+      <w:pPr>
+        <w:pStyle w:val="CommentText"/>
+      </w:pPr>
+      <w:r>
+        <w:rPr>
+          <w:rStyle w:val="CommentReference"/>
+        </w:rPr>
+        <w:annotationRef/>
+      </w:r>
+      <w:r>
+        <w:t>Is this a phrase particular to the domain of music? I don’t understand what you mean.</w:t>
+      </w:r>
+    </w:p>
+  </w:comment>
+  <w:comment w:id="1" w:author="Laura Dosky" w:date="2014-10-08T13:49:00Z" w:initials="LD">
+    <w:p>
+      <w:pPr>
+        <w:pStyle w:val="CommentText"/>
+      </w:pPr>
+      <w:r>
+        <w:rPr>
+          <w:rStyle w:val="CommentReference"/>
+        </w:rPr>
+        <w:annotationRef/>
+      </w:r>
+      <w:r>
+        <w:t>Sound?</w:t>
+      </w:r>
+    </w:p>
+  </w:comment>
+  <w:comment w:id="2" w:author="Laura Dosky" w:date="2014-10-08T13:49:00Z" w:initials="LD">
+    <w:p>
+      <w:pPr>
+        <w:pStyle w:val="CommentText"/>
+      </w:pPr>
+      <w:r>
+        <w:rPr>
+          <w:rStyle w:val="CommentReference"/>
+        </w:rPr>
+        <w:annotationRef/>
+      </w:r>
+      <w:r>
+        <w:t>Did I alter your meaning here?</w:t>
+      </w:r>
+    </w:p>
+  </w:comment>
+</w:comments>
 </file>
 
 <file path=word/endnotes.xml><?xml version="1.0" encoding="utf-8"?>
@@ -3681,6 +3919,73 @@
       <w:szCs w:val="18"/>
     </w:rPr>
   </w:style>
+  <w:style w:type="character" w:styleId="CommentReference">
+    <w:name w:val="annotation reference"/>
+    <w:basedOn w:val="DefaultParagraphFont"/>
+    <w:uiPriority w:val="99"/>
+    <w:semiHidden/>
+    <w:rsid w:val="007A748D"/>
+    <w:rPr>
+      <w:sz w:val="18"/>
+      <w:szCs w:val="18"/>
+    </w:rPr>
+  </w:style>
+  <w:style w:type="paragraph" w:styleId="CommentText">
+    <w:name w:val="annotation text"/>
+    <w:basedOn w:val="Normal"/>
+    <w:link w:val="CommentTextChar"/>
+    <w:uiPriority w:val="99"/>
+    <w:semiHidden/>
+    <w:rsid w:val="007A748D"/>
+    <w:pPr>
+      <w:spacing w:line="240" w:lineRule="auto"/>
+    </w:pPr>
+    <w:rPr>
+      <w:sz w:val="24"/>
+      <w:szCs w:val="24"/>
+    </w:rPr>
+  </w:style>
+  <w:style w:type="character" w:customStyle="1" w:styleId="CommentTextChar">
+    <w:name w:val="Comment Text Char"/>
+    <w:basedOn w:val="DefaultParagraphFont"/>
+    <w:link w:val="CommentText"/>
+    <w:uiPriority w:val="99"/>
+    <w:semiHidden/>
+    <w:rsid w:val="007A748D"/>
+    <w:rPr>
+      <w:sz w:val="24"/>
+      <w:szCs w:val="24"/>
+    </w:rPr>
+  </w:style>
+  <w:style w:type="paragraph" w:styleId="CommentSubject">
+    <w:name w:val="annotation subject"/>
+    <w:basedOn w:val="CommentText"/>
+    <w:next w:val="CommentText"/>
+    <w:link w:val="CommentSubjectChar"/>
+    <w:uiPriority w:val="99"/>
+    <w:semiHidden/>
+    <w:rsid w:val="007A748D"/>
+    <w:rPr>
+      <w:b/>
+      <w:bCs/>
+      <w:sz w:val="20"/>
+      <w:szCs w:val="20"/>
+    </w:rPr>
+  </w:style>
+  <w:style w:type="character" w:customStyle="1" w:styleId="CommentSubjectChar">
+    <w:name w:val="Comment Subject Char"/>
+    <w:basedOn w:val="CommentTextChar"/>
+    <w:link w:val="CommentSubject"/>
+    <w:uiPriority w:val="99"/>
+    <w:semiHidden/>
+    <w:rsid w:val="007A748D"/>
+    <w:rPr>
+      <w:b/>
+      <w:bCs/>
+      <w:sz w:val="20"/>
+      <w:szCs w:val="20"/>
+    </w:rPr>
+  </w:style>
 </w:styles>
 </file>
 
@@ -4227,6 +4532,73 @@
       <w:rFonts w:ascii="Lucida Grande" w:hAnsi="Lucida Grande"/>
       <w:sz w:val="18"/>
       <w:szCs w:val="18"/>
+    </w:rPr>
+  </w:style>
+  <w:style w:type="character" w:styleId="CommentReference">
+    <w:name w:val="annotation reference"/>
+    <w:basedOn w:val="DefaultParagraphFont"/>
+    <w:uiPriority w:val="99"/>
+    <w:semiHidden/>
+    <w:rsid w:val="007A748D"/>
+    <w:rPr>
+      <w:sz w:val="18"/>
+      <w:szCs w:val="18"/>
+    </w:rPr>
+  </w:style>
+  <w:style w:type="paragraph" w:styleId="CommentText">
+    <w:name w:val="annotation text"/>
+    <w:basedOn w:val="Normal"/>
+    <w:link w:val="CommentTextChar"/>
+    <w:uiPriority w:val="99"/>
+    <w:semiHidden/>
+    <w:rsid w:val="007A748D"/>
+    <w:pPr>
+      <w:spacing w:line="240" w:lineRule="auto"/>
+    </w:pPr>
+    <w:rPr>
+      <w:sz w:val="24"/>
+      <w:szCs w:val="24"/>
+    </w:rPr>
+  </w:style>
+  <w:style w:type="character" w:customStyle="1" w:styleId="CommentTextChar">
+    <w:name w:val="Comment Text Char"/>
+    <w:basedOn w:val="DefaultParagraphFont"/>
+    <w:link w:val="CommentText"/>
+    <w:uiPriority w:val="99"/>
+    <w:semiHidden/>
+    <w:rsid w:val="007A748D"/>
+    <w:rPr>
+      <w:sz w:val="24"/>
+      <w:szCs w:val="24"/>
+    </w:rPr>
+  </w:style>
+  <w:style w:type="paragraph" w:styleId="CommentSubject">
+    <w:name w:val="annotation subject"/>
+    <w:basedOn w:val="CommentText"/>
+    <w:next w:val="CommentText"/>
+    <w:link w:val="CommentSubjectChar"/>
+    <w:uiPriority w:val="99"/>
+    <w:semiHidden/>
+    <w:rsid w:val="007A748D"/>
+    <w:rPr>
+      <w:b/>
+      <w:bCs/>
+      <w:sz w:val="20"/>
+      <w:szCs w:val="20"/>
+    </w:rPr>
+  </w:style>
+  <w:style w:type="character" w:customStyle="1" w:styleId="CommentSubjectChar">
+    <w:name w:val="Comment Subject Char"/>
+    <w:basedOn w:val="CommentTextChar"/>
+    <w:link w:val="CommentSubject"/>
+    <w:uiPriority w:val="99"/>
+    <w:semiHidden/>
+    <w:rsid w:val="007A748D"/>
+    <w:rPr>
+      <w:b/>
+      <w:bCs/>
+      <w:sz w:val="20"/>
+      <w:szCs w:val="20"/>
     </w:rPr>
   </w:style>
 </w:styles>
@@ -4617,14 +4989,14 @@
     <w:charset w:val="00"/>
     <w:family w:val="auto"/>
     <w:pitch w:val="variable"/>
-    <w:sig w:usb0="E0002AFF" w:usb1="C0007841" w:usb2="00000009" w:usb3="00000000" w:csb0="000001FF" w:csb1="00000000"/>
+    <w:sig w:usb0="00000003" w:usb1="00000000" w:usb2="00000000" w:usb3="00000000" w:csb0="00000001" w:csb1="00000000"/>
   </w:font>
   <w:font w:name="Courier New">
     <w:panose1 w:val="02070309020205020404"/>
     <w:charset w:val="00"/>
     <w:family w:val="auto"/>
     <w:pitch w:val="variable"/>
-    <w:sig w:usb0="E0002AFF" w:usb1="C0007843" w:usb2="00000009" w:usb3="00000000" w:csb0="000001FF" w:csb1="00000000"/>
+    <w:sig w:usb0="00000003" w:usb1="00000000" w:usb2="00000000" w:usb3="00000000" w:csb0="00000001" w:csb1="00000000"/>
   </w:font>
   <w:font w:name="Wingdings">
     <w:panose1 w:val="05000000000000000000"/>
@@ -4638,19 +5010,21 @@
     <w:charset w:val="00"/>
     <w:family w:val="auto"/>
     <w:pitch w:val="variable"/>
-    <w:sig w:usb0="E10002FF" w:usb1="4000ACFF" w:usb2="00000009" w:usb3="00000000" w:csb0="0000019F" w:csb1="00000000"/>
+    <w:sig w:usb0="00000003" w:usb1="00000000" w:usb2="00000000" w:usb3="00000000" w:csb0="00000001" w:csb1="00000000"/>
   </w:font>
   <w:font w:name="Calibri Light">
     <w:panose1 w:val="020F0302020204030204"/>
     <w:charset w:val="00"/>
     <w:family w:val="auto"/>
     <w:pitch w:val="variable"/>
-    <w:sig w:usb0="A00002EF" w:usb1="4000207B" w:usb2="00000000" w:usb3="00000000" w:csb0="0000009F" w:csb1="00000000"/>
+    <w:sig w:usb0="00000003" w:usb1="00000000" w:usb2="00000000" w:usb3="00000000" w:csb0="00000001" w:csb1="00000000"/>
   </w:font>
   <w:font w:name="ＭＳ ゴシック">
-    <w:charset w:val="4E"/>
-    <w:family w:val="auto"/>
-    <w:pitch w:val="variable"/>
+    <w:panose1 w:val="00000000000000000000"/>
+    <w:charset w:val="80"/>
+    <w:family w:val="modern"/>
+    <w:notTrueType/>
+    <w:pitch w:val="fixed"/>
     <w:sig w:usb0="00000001" w:usb1="08070000" w:usb2="00000010" w:usb3="00000000" w:csb0="00020000" w:csb1="00000000"/>
   </w:font>
   <w:font w:name="Lucida Grande">
@@ -4665,12 +5039,14 @@
     <w:charset w:val="00"/>
     <w:family w:val="auto"/>
     <w:pitch w:val="variable"/>
-    <w:sig w:usb0="E0002AFF" w:usb1="C0007843" w:usb2="00000009" w:usb3="00000000" w:csb0="000001FF" w:csb1="00000000"/>
+    <w:sig w:usb0="00000003" w:usb1="00000000" w:usb2="00000000" w:usb3="00000000" w:csb0="00000001" w:csb1="00000000"/>
   </w:font>
   <w:font w:name="ＭＳ 明朝">
-    <w:charset w:val="4E"/>
-    <w:family w:val="auto"/>
-    <w:pitch w:val="variable"/>
+    <w:panose1 w:val="00000000000000000000"/>
+    <w:charset w:val="80"/>
+    <w:family w:val="roman"/>
+    <w:notTrueType/>
+    <w:pitch w:val="fixed"/>
     <w:sig w:usb0="00000001" w:usb1="08070000" w:usb2="00000010" w:usb3="00000000" w:csb0="00020000" w:csb1="00000000"/>
   </w:font>
   <w:font w:name="Cambria">
@@ -4678,7 +5054,7 @@
     <w:charset w:val="00"/>
     <w:family w:val="auto"/>
     <w:pitch w:val="variable"/>
-    <w:sig w:usb0="E00002FF" w:usb1="400004FF" w:usb2="00000000" w:usb3="00000000" w:csb0="0000019F" w:csb1="00000000"/>
+    <w:sig w:usb0="00000003" w:usb1="00000000" w:usb2="00000000" w:usb3="00000000" w:csb0="00000001" w:csb1="00000000"/>
   </w:font>
 </w:fonts>
 </file>
@@ -4695,6 +5071,10 @@
     <w:compatSetting w:name="enableOpenTypeFeatures" w:uri="http://schemas.microsoft.com/office/word" w:val="1"/>
     <w:compatSetting w:name="doNotFlipMirrorIndents" w:uri="http://schemas.microsoft.com/office/word" w:val="1"/>
   </w:compat>
+  <w:rsids>
+    <w:rsidRoot w:val="00EE23E9"/>
+    <w:rsid w:val="00EE23E9"/>
+  </w:rsids>
   <m:mathPr>
     <m:mathFont m:val="Cambria Math"/>
     <m:brkBin m:val="before"/>
@@ -5435,7 +5815,7 @@
   <a:extraClrSchemeLst/>
   <a:extLst>
     <a:ext uri="{05A4C25C-085E-4340-85A3-A5531E510DB2}">
-      <thm15:themeFamily xmlns:thm15="http://schemas.microsoft.com/office/thememl/2012/main" xmlns="" name="Office Theme" id="{62F939B6-93AF-4DB8-9C6B-D6C7DFDC589F}" vid="{4A3C46E8-61CC-4603-A589-7422A47A8E4A}"/>
+      <thm15:themeFamily xmlns="" xmlns:thm15="http://schemas.microsoft.com/office/thememl/2012/main" name="Office Theme" id="{62F939B6-93AF-4DB8-9C6B-D6C7DFDC589F}" vid="{4A3C46E8-61CC-4603-A589-7422A47A8E4A}"/>
     </a:ext>
   </a:extLst>
 </a:theme>
@@ -5632,7 +6012,7 @@
 </file>
 
 <file path=customXml/itemProps1.xml><?xml version="1.0" encoding="utf-8"?>
-<ds:datastoreItem xmlns:ds="http://schemas.openxmlformats.org/officeDocument/2006/customXml" ds:itemID="{44B64322-4702-D448-AC2C-26AD917BB17D}">
+<ds:datastoreItem xmlns:ds="http://schemas.openxmlformats.org/officeDocument/2006/customXml" ds:itemID="{8B4ABEA1-633A-FE49-B8CC-D1887F276501}">
   <ds:schemaRefs>
     <ds:schemaRef ds:uri="http://schemas.openxmlformats.org/officeDocument/2006/bibliography"/>
   </ds:schemaRefs>
